--- a/Meeting Agenda July 24 2023.docx
+++ b/Meeting Agenda July 24 2023.docx
@@ -152,6 +152,7 @@
           <w15:appearance w15:val="hidden"/>
           <w:text w:multiLine="1"/>
         </w:sdtPr>
+        <w:sdtEndPr/>
         <w:sdtContent>
           <w:r>
             <w:t>Secretary Name</w:t>
@@ -173,6 +174,7 @@
           <w:showingPlcHdr/>
           <w15:appearance w15:val="hidden"/>
         </w:sdtPr>
+        <w:sdtEndPr/>
         <w:sdtContent>
           <w:r>
             <w:t>conducted a roll call. The following persons were present:</w:t>
@@ -194,6 +196,7 @@
           <w:showingPlcHdr/>
           <w15:appearance w15:val="hidden"/>
         </w:sdtPr>
+        <w:sdtEndPr/>
         <w:sdtContent>
           <w:r>
             <w:t>attendee names</w:t>
@@ -249,6 +252,7 @@
           <w15:appearance w15:val="hidden"/>
           <w:text w:multiLine="1"/>
         </w:sdtPr>
+        <w:sdtEndPr/>
         <w:sdtContent>
           <w:r>
             <w:t>Secretary Name</w:t>
@@ -270,6 +274,7 @@
           <w:showingPlcHdr/>
           <w15:appearance w15:val="hidden"/>
         </w:sdtPr>
+        <w:sdtEndPr/>
         <w:sdtContent>
           <w:r>
             <w:t>read the minutes from the last meeting. The minutes were approved as read.</w:t>
@@ -293,6 +298,7 @@
           <w:showingPlcHdr/>
           <w15:appearance w15:val="hidden"/>
         </w:sdtPr>
+        <w:sdtEndPr/>
         <w:sdtContent>
           <w:r>
             <w:rPr>
@@ -600,6 +606,7 @@
           <w:showingPlcHdr/>
           <w15:appearance w15:val="hidden"/>
         </w:sdtPr>
+        <w:sdtEndPr/>
         <w:sdtContent>
           <w:r>
             <w:rPr>
@@ -721,32 +728,6 @@
       <w:r>
         <w:t>5- Final thoughts</w:t>
       </w:r>
-    </w:p>
-    <w:p>
-      <w:pPr>
-        <w:pStyle w:val="ListNumber"/>
-      </w:pPr>
-      <w:r>
-        <w:t xml:space="preserve">9:00 pm </w:t>
-      </w:r>
-      <w:sdt>
-        <w:sdtPr>
-          <w:alias w:val="Adjournment:"/>
-          <w:tag w:val="Adjournment:"/>
-          <w:id w:val="-768846696"/>
-          <w:placeholder>
-            <w:docPart w:val="A63F16203DB84FD889107AEBEA6EE99E"/>
-          </w:placeholder>
-          <w:temporary/>
-          <w:showingPlcHdr/>
-          <w15:appearance w15:val="hidden"/>
-        </w:sdtPr>
-        <w:sdtContent>
-          <w:r>
-            <w:t>Adjournment</w:t>
-          </w:r>
-        </w:sdtContent>
-      </w:sdt>
     </w:p>
     <w:p>
       <w:pPr>
@@ -797,7 +778,6 @@
         <w:rPr>
           <w:b/>
         </w:rPr>
-        <w:lastRenderedPageBreak/>
         <w:t>12:00- 1:00 pm Registration</w:t>
       </w:r>
     </w:p>
@@ -836,6 +816,19 @@
       </w:pPr>
       <w:r>
         <w:t>Clinic Starts 1:00 pm.</w:t>
+      </w:r>
+    </w:p>
+    <w:p>
+      <w:pPr>
+        <w:pStyle w:val="ListBullet"/>
+        <w:numPr>
+          <w:ilvl w:val="0"/>
+          <w:numId w:val="0"/>
+        </w:numPr>
+        <w:ind w:left="360" w:hanging="360"/>
+      </w:pPr>
+      <w:r>
+        <w:t>Part One Review on Monday August 14th</w:t>
       </w:r>
     </w:p>
     <w:p>
@@ -854,6 +847,7 @@
           <w:showingPlcHdr/>
           <w15:appearance w15:val="hidden"/>
         </w:sdtPr>
+        <w:sdtEndPr/>
         <w:sdtContent>
           <w:r>
             <w:t>Minutes submitted by</w:t>
@@ -30686,32 +30680,6 @@
     </w:docPart>
     <w:docPart>
       <w:docPartPr>
-        <w:name w:val="A63F16203DB84FD889107AEBEA6EE99E"/>
-        <w:category>
-          <w:name w:val="General"/>
-          <w:gallery w:val="placeholder"/>
-        </w:category>
-        <w:types>
-          <w:type w:val="bbPlcHdr"/>
-        </w:types>
-        <w:behaviors>
-          <w:behavior w:val="content"/>
-        </w:behaviors>
-        <w:guid w:val="{D89B4C3D-EBF3-4C3A-883E-0955A41A759C}"/>
-      </w:docPartPr>
-      <w:docPartBody>
-        <w:p>
-          <w:pPr>
-            <w:pStyle w:val="A63F16203DB84FD889107AEBEA6EE99E"/>
-          </w:pPr>
-          <w:r>
-            <w:t>Adjournment</w:t>
-          </w:r>
-        </w:p>
-      </w:docPartBody>
-    </w:docPart>
-    <w:docPart>
-      <w:docPartPr>
         <w:name w:val="7D7E1675543540CC8FD362EBAB2CA763"/>
         <w:category>
           <w:name w:val="General"/>
@@ -31587,15 +31555,6 @@
 </file>
 
 <file path=customXml/item2.xml><?xml version="1.0" encoding="utf-8"?>
-<?mso-contentType ?>
-<FormTemplates xmlns="http://schemas.microsoft.com/sharepoint/v3/contenttype/forms">
-  <Display>DocumentLibraryForm</Display>
-  <Edit>DocumentLibraryForm</Edit>
-  <New>DocumentLibraryForm</New>
-</FormTemplates>
-</file>
-
-<file path=customXml/item3.xml><?xml version="1.0" encoding="utf-8"?>
 <ct:contentTypeSchema xmlns:ct="http://schemas.microsoft.com/office/2006/metadata/contentType" xmlns:ma="http://schemas.microsoft.com/office/2006/metadata/properties/metaAttributes" ct:_="" ma:_="" ma:contentTypeName="Document" ma:contentTypeID="0x01010079F111ED35F8CC479449609E8A0923A6" ma:contentTypeVersion="10" ma:contentTypeDescription="Create a new document." ma:contentTypeScope="" ma:versionID="e39e7e9e36de66d473ce04bb4ab2dbb8">
   <xsd:schema xmlns:xsd="http://www.w3.org/2001/XMLSchema" xmlns:xs="http://www.w3.org/2001/XMLSchema" xmlns:p="http://schemas.microsoft.com/office/2006/metadata/properties" xmlns:ns2="71af3243-3dd4-4a8d-8c0d-dd76da1f02a5" xmlns:ns3="16c05727-aa75-4e4a-9b5f-8a80a1165891" targetNamespace="http://schemas.microsoft.com/office/2006/metadata/properties" ma:root="true" ma:fieldsID="19dc5994665da46609c24125788630d8" ns2:_="" ns3:_="">
     <xsd:import namespace="71af3243-3dd4-4a8d-8c0d-dd76da1f02a5"/>
@@ -31800,16 +31759,25 @@
 </ct:contentTypeSchema>
 </file>
 
-<file path=customXml/item4.xml><?xml version="1.0" encoding="utf-8"?>
-<b:Sources xmlns:b="http://schemas.openxmlformats.org/officeDocument/2006/bibliography" xmlns="http://schemas.openxmlformats.org/officeDocument/2006/bibliography" SelectedStyle="\APASixthEditionOfficeOnline.xsl" StyleName="APA" Version="6"/>
+<file path=customXml/item3.xml><?xml version="1.0" encoding="utf-8"?>
+<?mso-contentType ?>
+<FormTemplates xmlns="http://schemas.microsoft.com/sharepoint/v3/contenttype/forms">
+  <Display>DocumentLibraryForm</Display>
+  <Edit>DocumentLibraryForm</Edit>
+  <New>DocumentLibraryForm</New>
+</FormTemplates>
 </file>
 
-<file path=customXml/item5.xml><?xml version="1.0" encoding="utf-8"?>
+<file path=customXml/item4.xml><?xml version="1.0" encoding="utf-8"?>
 <p:properties xmlns:p="http://schemas.microsoft.com/office/2006/metadata/properties" xmlns:xsi="http://www.w3.org/2001/XMLSchema-instance" xmlns:pc="http://schemas.microsoft.com/office/infopath/2007/PartnerControls">
   <documentManagement>
     <MediaServiceKeyPoints xmlns="71af3243-3dd4-4a8d-8c0d-dd76da1f02a5" xsi:nil="true"/>
   </documentManagement>
 </p:properties>
+</file>
+
+<file path=customXml/item5.xml><?xml version="1.0" encoding="utf-8"?>
+<b:Sources xmlns:b="http://schemas.openxmlformats.org/officeDocument/2006/bibliography" xmlns="http://schemas.openxmlformats.org/officeDocument/2006/bibliography" SelectedStyle="\APASixthEditionOfficeOnline.xsl" StyleName="APA" Version="6"/>
 </file>
 
 <file path=customXml/itemProps1.xml><?xml version="1.0" encoding="utf-8"?>
@@ -31821,14 +31789,6 @@
 </file>
 
 <file path=customXml/itemProps2.xml><?xml version="1.0" encoding="utf-8"?>
-<ds:datastoreItem xmlns:ds="http://schemas.openxmlformats.org/officeDocument/2006/customXml" ds:itemID="{3E2BDF3C-0A9C-4B2E-A369-07DB39934A04}">
-  <ds:schemaRefs>
-    <ds:schemaRef ds:uri="http://schemas.microsoft.com/sharepoint/v3/contenttype/forms"/>
-  </ds:schemaRefs>
-</ds:datastoreItem>
-</file>
-
-<file path=customXml/itemProps3.xml><?xml version="1.0" encoding="utf-8"?>
 <ds:datastoreItem xmlns:ds="http://schemas.openxmlformats.org/officeDocument/2006/customXml" ds:itemID="{9AB5A02B-25E0-4208-A1AB-FAC719628072}">
   <ds:schemaRefs>
     <ds:schemaRef ds:uri="http://schemas.microsoft.com/office/2006/metadata/contentType"/>
@@ -31847,15 +31807,15 @@
 </ds:datastoreItem>
 </file>
 
-<file path=customXml/itemProps4.xml><?xml version="1.0" encoding="utf-8"?>
-<ds:datastoreItem xmlns:ds="http://schemas.openxmlformats.org/officeDocument/2006/customXml" ds:itemID="{7A316181-E4B2-447D-98EF-A3BFD3091B05}">
+<file path=customXml/itemProps3.xml><?xml version="1.0" encoding="utf-8"?>
+<ds:datastoreItem xmlns:ds="http://schemas.openxmlformats.org/officeDocument/2006/customXml" ds:itemID="{3E2BDF3C-0A9C-4B2E-A369-07DB39934A04}">
   <ds:schemaRefs>
-    <ds:schemaRef ds:uri="http://schemas.openxmlformats.org/officeDocument/2006/bibliography"/>
+    <ds:schemaRef ds:uri="http://schemas.microsoft.com/sharepoint/v3/contenttype/forms"/>
   </ds:schemaRefs>
 </ds:datastoreItem>
 </file>
 
-<file path=customXml/itemProps5.xml><?xml version="1.0" encoding="utf-8"?>
+<file path=customXml/itemProps4.xml><?xml version="1.0" encoding="utf-8"?>
 <ds:datastoreItem xmlns:ds="http://schemas.openxmlformats.org/officeDocument/2006/customXml" ds:itemID="{6AEF0CB2-6D57-4381-9CDA-324CB60EC128}">
   <ds:schemaRefs>
     <ds:schemaRef ds:uri="http://schemas.microsoft.com/office/2006/metadata/properties"/>
@@ -31863,4 +31823,12 @@
     <ds:schemaRef ds:uri="71af3243-3dd4-4a8d-8c0d-dd76da1f02a5"/>
   </ds:schemaRefs>
 </ds:datastoreItem>
+</file>
+
+<file path=customXml/itemProps5.xml><?xml version="1.0" encoding="utf-8"?>
+<ds:datastoreItem xmlns:ds="http://schemas.openxmlformats.org/officeDocument/2006/customXml" ds:itemID="{7A316181-E4B2-447D-98EF-A3BFD3091B05}">
+  <ds:schemaRefs>
+    <ds:schemaRef ds:uri="http://schemas.openxmlformats.org/officeDocument/2006/bibliography"/>
+  </ds:schemaRefs>
+</ds:datastoreItem>
 </file>